--- a/Results/SM_data_methodo_030325.docx
+++ b/Results/SM_data_methodo_030325.docx
@@ -813,7 +813,13 @@
               <w:rPr>
                 <w:lang w:val="en-US"/>
               </w:rPr>
-              <w:t>2824.9</w:t>
+              <w:t>282</w:t>
+            </w:r>
+            <w:r>
+              <w:rPr>
+                <w:lang w:val="en-US"/>
+              </w:rPr>
+              <w:t>5.0</w:t>
             </w:r>
           </w:p>
         </w:tc>
@@ -832,8 +838,16 @@
               <w:rPr>
                 <w:lang w:val="en-US"/>
               </w:rPr>
-              <w:t>2851.5</w:t>
-            </w:r>
+              <w:t>28</w:t>
+            </w:r>
+            <w:r>
+              <w:rPr>
+                <w:lang w:val="en-US"/>
+              </w:rPr>
+              <w:t>48.3</w:t>
+            </w:r>
+            <w:bookmarkStart w:id="1" w:name="_GoBack"/>
+            <w:bookmarkEnd w:id="1"/>
           </w:p>
         </w:tc>
       </w:tr>
@@ -895,7 +909,13 @@
               <w:rPr>
                 <w:lang w:val="en-US"/>
               </w:rPr>
-              <w:t>2943.4</w:t>
+              <w:t>2943.</w:t>
+            </w:r>
+            <w:r>
+              <w:rPr>
+                <w:lang w:val="en-US"/>
+              </w:rPr>
+              <w:t>5</w:t>
             </w:r>
           </w:p>
         </w:tc>
@@ -914,7 +934,13 @@
               <w:rPr>
                 <w:lang w:val="en-US"/>
               </w:rPr>
-              <w:t>3051.5</w:t>
+              <w:t>30</w:t>
+            </w:r>
+            <w:r>
+              <w:rPr>
+                <w:lang w:val="en-US"/>
+              </w:rPr>
+              <w:t>48.3</w:t>
             </w:r>
           </w:p>
         </w:tc>
@@ -10480,13 +10506,7 @@
         <w:rPr>
           <w:lang w:val="en-US"/>
         </w:rPr>
-        <w:t>The verification of the model showed not good observations for the CPAP adherence and the other parameters</w:t>
-      </w:r>
-      <w:r>
-        <w:rPr>
-          <w:lang w:val="en-US"/>
-        </w:rPr>
-        <w:t>.</w:t>
+        <w:t>The verification of the model showed not good observations for the CPAP adherence and the other parameters.</w:t>
       </w:r>
     </w:p>
     <w:p>
@@ -11090,8 +11110,6 @@
         </w:rPr>
         <w:t>4</w:t>
       </w:r>
-      <w:bookmarkStart w:id="1" w:name="_GoBack"/>
-      <w:bookmarkEnd w:id="1"/>
       <w:r>
         <w:rPr>
           <w:lang w:val="en-US"/>
